--- a/python/final-presentation-script/jaist-present-Aug-24.docx
+++ b/python/final-presentation-script/jaist-present-Aug-24.docx
@@ -965,49 +965,30 @@
         </w:rPr>
       </w:pPr>
       <w:r>
-        <w:rPr/>
-      </w:r>
-    </w:p>
-    <w:p>
-      <w:pPr>
-        <w:pStyle w:val="Normal"/>
-        <w:rPr>
-          <w:rFonts w:ascii="Times New Roman" w:hAnsi="Times New Roman"/>
-          <w:sz w:val="24"/>
-          <w:szCs w:val="24"/>
-        </w:rPr>
-      </w:pPr>
-      <w:r>
-        <w:rPr>
-          <w:rFonts w:ascii="Times New Roman" w:hAnsi="Times New Roman"/>
-          <w:sz w:val="24"/>
-          <w:szCs w:val="24"/>
-        </w:rPr>
-        <w:t>In both cases, the goal state is there are no pills on the maze. The on</w:t>
-      </w:r>
-      <w:r>
-        <w:rPr>
-          <w:rFonts w:ascii="Times New Roman" w:hAnsi="Times New Roman"/>
-          <w:sz w:val="24"/>
-          <w:szCs w:val="24"/>
-        </w:rPr>
-        <w:t>ly</w:t>
-      </w:r>
-      <w:r>
-        <w:rPr>
-          <w:rFonts w:ascii="Times New Roman" w:hAnsi="Times New Roman"/>
-          <w:sz w:val="24"/>
-          <w:szCs w:val="24"/>
-        </w:rPr>
-        <w:t xml:space="preserve"> difference is that the way Pac-man explores the maze. In dfs, he take more steps to reach the goal because he searched as far as possible. Although he explored less nodes than bfs algorithm, his path is not optimal. </w:t>
-      </w:r>
-      <w:r>
-        <w:rPr>
-          <w:rFonts w:ascii="Times New Roman" w:hAnsi="Times New Roman"/>
-          <w:sz w:val="24"/>
-          <w:szCs w:val="24"/>
-        </w:rPr>
-        <w:t>So if I want to get higher score, I should choose bfs for this game.</w:t>
+        <w:rPr>
+          <w:rFonts w:eastAsia="Times New Roman" w:cs="Times New Roman" w:ascii="Times New Roman" w:hAnsi="Times New Roman"/>
+          <w:color w:val="000000"/>
+          <w:sz w:val="24"/>
+          <w:szCs w:val="24"/>
+        </w:rPr>
+      </w:r>
+    </w:p>
+    <w:p>
+      <w:pPr>
+        <w:pStyle w:val="Normal"/>
+        <w:rPr>
+          <w:rFonts w:ascii="Times New Roman" w:hAnsi="Times New Roman"/>
+          <w:sz w:val="24"/>
+          <w:szCs w:val="24"/>
+        </w:rPr>
+      </w:pPr>
+      <w:r>
+        <w:rPr>
+          <w:rFonts w:ascii="Times New Roman" w:hAnsi="Times New Roman"/>
+          <w:sz w:val="24"/>
+          <w:szCs w:val="24"/>
+        </w:rPr>
+        <w:t>In both cases, the goal state is there are no pills on the maze. The only difference is that the way Pac-man explores the maze. In dfs, he take more steps to reach the goal because he searched as far as possible. Although he explored less nodes than bfs algorithm, his path is not optimal. So if I want to get higher score, I should choose bfs for this game.</w:t>
       </w:r>
     </w:p>
     <w:p>
@@ -1142,41 +1123,25 @@
           <w:sz w:val="24"/>
           <w:szCs w:val="24"/>
         </w:rPr>
-        <w:t xml:space="preserve">In this case, the nodes expanded are about 2400. </w:t>
-      </w:r>
-      <w:r>
-        <w:rPr>
-          <w:rFonts w:ascii="Times New Roman" w:hAnsi="Times New Roman"/>
-          <w:sz w:val="24"/>
-          <w:szCs w:val="24"/>
-        </w:rPr>
-        <w:t>It is acceptable for simple maze. But I scare that I will take a long time for complex maze, so I try to improve it by using A*.</w:t>
-      </w:r>
-    </w:p>
-    <w:p>
-      <w:pPr>
-        <w:pStyle w:val="Normal"/>
-        <w:rPr>
-          <w:rFonts w:ascii="Times New Roman" w:hAnsi="Times New Roman"/>
-          <w:sz w:val="24"/>
-          <w:szCs w:val="24"/>
-        </w:rPr>
-      </w:pPr>
-      <w:r>
-        <w:rPr>
-          <w:rFonts w:ascii="Times New Roman" w:hAnsi="Times New Roman"/>
-          <w:sz w:val="24"/>
-          <w:szCs w:val="24"/>
-        </w:rPr>
-        <w:t xml:space="preserve">A* is an algorithm </w:t>
-      </w:r>
-      <w:r>
-        <w:rPr>
-          <w:rFonts w:ascii="Times New Roman" w:hAnsi="Times New Roman"/>
-          <w:sz w:val="24"/>
-          <w:szCs w:val="24"/>
-        </w:rPr>
-        <w:t>which search among all possible paths to the solution, and among these paths it considers the one that has lowest cost to expand first. And the cost will be evaluated by the following function:</w:t>
+        <w:t>In this case, the nodes expanded are about 2400. It is acceptable for simple maze. But I scare that I will take a long time for complex maze, so I try to improve it by using A*.</w:t>
+      </w:r>
+    </w:p>
+    <w:p>
+      <w:pPr>
+        <w:pStyle w:val="Normal"/>
+        <w:rPr>
+          <w:rFonts w:ascii="Times New Roman" w:hAnsi="Times New Roman"/>
+          <w:sz w:val="24"/>
+          <w:szCs w:val="24"/>
+        </w:rPr>
+      </w:pPr>
+      <w:r>
+        <w:rPr>
+          <w:rFonts w:ascii="Times New Roman" w:hAnsi="Times New Roman"/>
+          <w:sz w:val="24"/>
+          <w:szCs w:val="24"/>
+        </w:rPr>
+        <w:t>A* is an algorithm which search among all possible paths to the solution, and among these paths it considers the one that has lowest cost to expand first. And the cost will be evaluated by the following function:</w:t>
       </w:r>
     </w:p>
     <w:p>
@@ -1390,206 +1355,47 @@
     <w:p>
       <w:pPr>
         <w:pStyle w:val="Normal"/>
-        <w:rPr>
-          <w:rFonts w:ascii="Times New Roman" w:hAnsi="Times New Roman"/>
-          <w:sz w:val="24"/>
-          <w:szCs w:val="24"/>
-        </w:rPr>
-      </w:pPr>
-      <w:r>
-        <w:rPr>
-          <w:rFonts w:ascii="Times New Roman" w:hAnsi="Times New Roman"/>
-          <w:sz w:val="24"/>
-          <w:szCs w:val="24"/>
-        </w:rPr>
-      </w:r>
-    </w:p>
-    <w:p>
-      <w:pPr>
-        <w:pStyle w:val="Normal"/>
-        <w:rPr>
-          <w:rFonts w:ascii="Times New Roman" w:hAnsi="Times New Roman"/>
-          <w:sz w:val="24"/>
-          <w:szCs w:val="24"/>
-        </w:rPr>
-      </w:pPr>
-      <w:r>
-        <w:rPr>
-          <w:rFonts w:ascii="Times New Roman" w:hAnsi="Times New Roman"/>
-          <w:sz w:val="24"/>
-          <w:szCs w:val="24"/>
-        </w:rPr>
-      </w:r>
-    </w:p>
-    <w:p>
-      <w:pPr>
-        <w:pStyle w:val="Normal"/>
-        <w:rPr>
-          <w:rFonts w:ascii="Times New Roman" w:hAnsi="Times New Roman"/>
-          <w:sz w:val="24"/>
-          <w:szCs w:val="24"/>
-        </w:rPr>
-      </w:pPr>
-      <w:r>
-        <w:rPr>
-          <w:rFonts w:ascii="Times New Roman" w:hAnsi="Times New Roman"/>
-          <w:sz w:val="24"/>
-          <w:szCs w:val="24"/>
-        </w:rPr>
-      </w:r>
-    </w:p>
-    <w:p>
-      <w:pPr>
-        <w:pStyle w:val="Normal"/>
-        <w:rPr>
-          <w:rFonts w:ascii="Times New Roman" w:hAnsi="Times New Roman"/>
-          <w:sz w:val="24"/>
-          <w:szCs w:val="24"/>
-        </w:rPr>
-      </w:pPr>
-      <w:r>
-        <w:rPr>
-          <w:rFonts w:ascii="Times New Roman" w:hAnsi="Times New Roman"/>
-          <w:sz w:val="24"/>
-          <w:szCs w:val="24"/>
-        </w:rPr>
-      </w:r>
-    </w:p>
-    <w:p>
-      <w:pPr>
-        <w:pStyle w:val="Normal"/>
-        <w:rPr>
-          <w:rFonts w:ascii="Times New Roman" w:hAnsi="Times New Roman"/>
-          <w:sz w:val="24"/>
-          <w:szCs w:val="24"/>
-        </w:rPr>
-      </w:pPr>
-      <w:r>
-        <w:rPr>
-          <w:rFonts w:ascii="Times New Roman" w:hAnsi="Times New Roman"/>
-          <w:sz w:val="24"/>
-          <w:szCs w:val="24"/>
-        </w:rPr>
-      </w:r>
-    </w:p>
-    <w:p>
-      <w:pPr>
-        <w:pStyle w:val="Normal"/>
-        <w:rPr>
-          <w:rFonts w:ascii="Times New Roman" w:hAnsi="Times New Roman"/>
-          <w:sz w:val="24"/>
-          <w:szCs w:val="24"/>
-        </w:rPr>
-      </w:pPr>
-      <w:r>
-        <w:rPr>
-          <w:rFonts w:ascii="Times New Roman" w:hAnsi="Times New Roman"/>
-          <w:sz w:val="24"/>
-          <w:szCs w:val="24"/>
-        </w:rPr>
-      </w:r>
-    </w:p>
-    <w:p>
-      <w:pPr>
-        <w:pStyle w:val="Normal"/>
-        <w:rPr>
-          <w:rFonts w:ascii="Times New Roman" w:hAnsi="Times New Roman"/>
-          <w:sz w:val="24"/>
-          <w:szCs w:val="24"/>
-        </w:rPr>
-      </w:pPr>
-      <w:r>
-        <w:rPr>
-          <w:rFonts w:ascii="Times New Roman" w:hAnsi="Times New Roman"/>
-          <w:sz w:val="24"/>
-          <w:szCs w:val="24"/>
-        </w:rPr>
-      </w:r>
-    </w:p>
-    <w:p>
-      <w:pPr>
-        <w:pStyle w:val="Normal"/>
-        <w:rPr>
-          <w:rFonts w:ascii="Times New Roman" w:hAnsi="Times New Roman"/>
-          <w:sz w:val="24"/>
-          <w:szCs w:val="24"/>
-        </w:rPr>
-      </w:pPr>
-      <w:r>
-        <w:rPr>
-          <w:rFonts w:ascii="Times New Roman" w:hAnsi="Times New Roman"/>
-          <w:sz w:val="24"/>
-          <w:szCs w:val="24"/>
-        </w:rPr>
-      </w:r>
-    </w:p>
-    <w:p>
-      <w:pPr>
-        <w:pStyle w:val="Normal"/>
-        <w:rPr>
-          <w:rFonts w:ascii="Times New Roman" w:hAnsi="Times New Roman"/>
-          <w:sz w:val="24"/>
-          <w:szCs w:val="24"/>
-        </w:rPr>
-      </w:pPr>
-      <w:r>
-        <w:rPr>
-          <w:rFonts w:ascii="Times New Roman" w:hAnsi="Times New Roman"/>
-          <w:sz w:val="24"/>
-          <w:szCs w:val="24"/>
-        </w:rPr>
-      </w:r>
-    </w:p>
-    <w:p>
-      <w:pPr>
-        <w:pStyle w:val="Normal"/>
-        <w:rPr>
-          <w:rFonts w:ascii="Times New Roman" w:hAnsi="Times New Roman"/>
-          <w:sz w:val="24"/>
-          <w:szCs w:val="24"/>
-        </w:rPr>
-      </w:pPr>
-      <w:r>
-        <w:rPr>
-          <w:rFonts w:ascii="Times New Roman" w:hAnsi="Times New Roman"/>
-          <w:sz w:val="24"/>
-          <w:szCs w:val="24"/>
-        </w:rPr>
-      </w:r>
-    </w:p>
-    <w:p>
-      <w:pPr>
-        <w:pStyle w:val="Normal"/>
-        <w:rPr>
-          <w:rFonts w:ascii="Times New Roman" w:hAnsi="Times New Roman"/>
-          <w:sz w:val="24"/>
-          <w:szCs w:val="24"/>
-        </w:rPr>
-      </w:pPr>
-      <w:r>
-        <w:rPr>
-          <w:rFonts w:ascii="Times New Roman" w:hAnsi="Times New Roman"/>
-          <w:sz w:val="24"/>
-          <w:szCs w:val="24"/>
-        </w:rPr>
-      </w:r>
-    </w:p>
-    <w:p>
-      <w:pPr>
-        <w:pStyle w:val="Normal"/>
-        <w:rPr>
-          <w:rFonts w:ascii="Times New Roman" w:hAnsi="Times New Roman"/>
-          <w:sz w:val="24"/>
-          <w:szCs w:val="24"/>
-        </w:rPr>
-      </w:pPr>
-      <w:r>
-        <w:rPr>
-          <w:rFonts w:ascii="Times New Roman" w:hAnsi="Times New Roman"/>
-          <w:sz w:val="24"/>
-          <w:szCs w:val="24"/>
-        </w:rPr>
-        <w:t xml:space="preserve">Although I change many heuristic functions, it still takes lots of time for Pac-Man to find an optimal path. So I decided to find a sub-optimal path with immediate response from Pacman. </w:t>
+        <w:rPr/>
+      </w:pPr>
+      <w:r>
+        <w:rPr>
+          <w:rFonts w:ascii="Times New Roman" w:hAnsi="Times New Roman"/>
+          <w:sz w:val="24"/>
+          <w:szCs w:val="24"/>
+        </w:rPr>
+        <w:t xml:space="preserve">Although I </w:t>
+      </w:r>
+      <w:r>
+        <w:rPr>
+          <w:rFonts w:ascii="Times New Roman" w:hAnsi="Times New Roman"/>
+          <w:sz w:val="24"/>
+          <w:szCs w:val="24"/>
+        </w:rPr>
+        <w:t xml:space="preserve">have </w:t>
+      </w:r>
+      <w:r>
+        <w:rPr>
+          <w:rFonts w:ascii="Times New Roman" w:hAnsi="Times New Roman"/>
+          <w:sz w:val="24"/>
+          <w:szCs w:val="24"/>
+        </w:rPr>
+        <w:t>change</w:t>
+      </w:r>
+      <w:r>
+        <w:rPr>
+          <w:rFonts w:ascii="Times New Roman" w:hAnsi="Times New Roman"/>
+          <w:sz w:val="24"/>
+          <w:szCs w:val="24"/>
+        </w:rPr>
+        <w:t>d</w:t>
+      </w:r>
+      <w:r>
+        <w:rPr>
+          <w:rFonts w:ascii="Times New Roman" w:hAnsi="Times New Roman"/>
+          <w:sz w:val="24"/>
+          <w:szCs w:val="24"/>
+        </w:rPr>
+        <w:t xml:space="preserve"> many heuristic functions, it still takes lots of time for Pac-Man to find an optimal path. So I decided to find a sub-optimal path with immediate response from Pacman. </w:t>
       </w:r>
     </w:p>
     <w:p>
@@ -1631,37 +1437,416 @@
     <w:p>
       <w:pPr>
         <w:pStyle w:val="Normal"/>
-        <w:rPr>
-          <w:rFonts w:ascii="Times New Roman" w:hAnsi="Times New Roman"/>
-          <w:sz w:val="24"/>
-          <w:szCs w:val="24"/>
-        </w:rPr>
-      </w:pPr>
-      <w:r>
-        <w:rPr>
-          <w:rFonts w:ascii="Times New Roman" w:hAnsi="Times New Roman"/>
-          <w:sz w:val="24"/>
-          <w:szCs w:val="24"/>
-        </w:rPr>
-        <w:t>After having some basic knowledge, I try to deal with ghost in maze. And with normal search, I realized that I will not have enough information about ghosts’ move. So I use minimax algorithm to solve this problem.</w:t>
+        <w:rPr/>
+      </w:pPr>
+      <w:r>
+        <w:rPr>
+          <w:rFonts w:ascii="Times New Roman" w:hAnsi="Times New Roman"/>
+          <w:sz w:val="24"/>
+          <w:szCs w:val="24"/>
+        </w:rPr>
+        <w:t xml:space="preserve">After having some basic knowledge, I try to deal with ghost in maze. And with normal search, I realized that I do not have enough information about ghosts’ move. So I use minimax algorithm to </w:t>
+      </w:r>
+      <w:r>
+        <w:rPr>
+          <w:rFonts w:ascii="Times New Roman" w:hAnsi="Times New Roman"/>
+          <w:sz w:val="24"/>
+          <w:szCs w:val="24"/>
+        </w:rPr>
+        <w:t>handle</w:t>
+      </w:r>
+      <w:r>
+        <w:rPr>
+          <w:rFonts w:ascii="Times New Roman" w:hAnsi="Times New Roman"/>
+          <w:sz w:val="24"/>
+          <w:szCs w:val="24"/>
+        </w:rPr>
+        <w:t xml:space="preserve"> this problem.</w:t>
       </w:r>
     </w:p>
     <w:p>
       <w:pPr>
         <w:pStyle w:val="Normal"/>
         <w:spacing w:before="0" w:after="160"/>
-        <w:rPr>
-          <w:rFonts w:ascii="Times New Roman" w:hAnsi="Times New Roman"/>
-          <w:sz w:val="24"/>
-          <w:szCs w:val="24"/>
-        </w:rPr>
-      </w:pPr>
-      <w:r>
-        <w:rPr>
-          <w:rFonts w:ascii="Times New Roman" w:hAnsi="Times New Roman"/>
-          <w:sz w:val="24"/>
-          <w:szCs w:val="24"/>
-        </w:rPr>
+        <w:rPr/>
+      </w:pPr>
+      <w:r>
+        <w:rPr/>
+        <w:drawing>
+          <wp:anchor behindDoc="0" distT="0" distB="0" distL="0" distR="0" simplePos="0" locked="0" layoutInCell="1" allowOverlap="1" relativeHeight="4">
+            <wp:simplePos x="0" y="0"/>
+            <wp:positionH relativeFrom="column">
+              <wp:posOffset>320040</wp:posOffset>
+            </wp:positionH>
+            <wp:positionV relativeFrom="paragraph">
+              <wp:posOffset>40640</wp:posOffset>
+            </wp:positionV>
+            <wp:extent cx="5248275" cy="2476500"/>
+            <wp:effectExtent l="0" t="0" r="0" b="0"/>
+            <wp:wrapSquare wrapText="largest"/>
+            <wp:docPr id="3" name="Image3" descr=""/>
+            <wp:cNvGraphicFramePr>
+              <a:graphicFrameLocks xmlns:a="http://schemas.openxmlformats.org/drawingml/2006/main" noChangeAspect="1"/>
+            </wp:cNvGraphicFramePr>
+            <a:graphic xmlns:a="http://schemas.openxmlformats.org/drawingml/2006/main">
+              <a:graphicData uri="http://schemas.openxmlformats.org/drawingml/2006/picture">
+                <pic:pic xmlns:pic="http://schemas.openxmlformats.org/drawingml/2006/picture">
+                  <pic:nvPicPr>
+                    <pic:cNvPr id="3" name="Image3" descr=""/>
+                    <pic:cNvPicPr>
+                      <a:picLocks noChangeAspect="1" noChangeArrowheads="1"/>
+                    </pic:cNvPicPr>
+                  </pic:nvPicPr>
+                  <pic:blipFill>
+                    <a:blip r:embed="rId4"/>
+                    <a:stretch>
+                      <a:fillRect/>
+                    </a:stretch>
+                  </pic:blipFill>
+                  <pic:spPr bwMode="auto">
+                    <a:xfrm>
+                      <a:off x="0" y="0"/>
+                      <a:ext cx="5248275" cy="2476500"/>
+                    </a:xfrm>
+                    <a:prstGeom prst="rect">
+                      <a:avLst/>
+                    </a:prstGeom>
+                  </pic:spPr>
+                </pic:pic>
+              </a:graphicData>
+            </a:graphic>
+          </wp:anchor>
+        </w:drawing>
+      </w:r>
+      <w:r>
+        <w:br w:type="page"/>
+      </w:r>
+    </w:p>
+    <w:p>
+      <w:pPr>
+        <w:pStyle w:val="Normal"/>
+        <w:spacing w:before="0" w:after="160"/>
+        <w:rPr/>
+      </w:pPr>
+      <w:r>
+        <w:rPr/>
+        <w:t xml:space="preserve">Minimax is an algorithm which </w:t>
+      </w:r>
+      <w:r>
+        <w:rPr/>
+        <w:t>you always choose the best action based on opponent’s action. It means sometimes you have pessimistic thinking that the opponent will choose the move which lead you to a worst situation. Here is an example of this problem.</w:t>
+      </w:r>
+    </w:p>
+    <w:p>
+      <w:pPr>
+        <w:pStyle w:val="Normal"/>
+        <w:spacing w:before="0" w:after="160"/>
+        <w:rPr/>
+      </w:pPr>
+      <w:r>
+        <w:rPr/>
+        <w:drawing>
+          <wp:anchor behindDoc="0" distT="0" distB="0" distL="0" distR="0" simplePos="0" locked="0" layoutInCell="1" allowOverlap="1" relativeHeight="5">
+            <wp:simplePos x="0" y="0"/>
+            <wp:positionH relativeFrom="column">
+              <wp:posOffset>1676400</wp:posOffset>
+            </wp:positionH>
+            <wp:positionV relativeFrom="paragraph">
+              <wp:posOffset>33655</wp:posOffset>
+            </wp:positionV>
+            <wp:extent cx="2590800" cy="2324100"/>
+            <wp:effectExtent l="0" t="0" r="0" b="0"/>
+            <wp:wrapSquare wrapText="largest"/>
+            <wp:docPr id="4" name="Image4" descr=""/>
+            <wp:cNvGraphicFramePr>
+              <a:graphicFrameLocks xmlns:a="http://schemas.openxmlformats.org/drawingml/2006/main" noChangeAspect="1"/>
+            </wp:cNvGraphicFramePr>
+            <a:graphic xmlns:a="http://schemas.openxmlformats.org/drawingml/2006/main">
+              <a:graphicData uri="http://schemas.openxmlformats.org/drawingml/2006/picture">
+                <pic:pic xmlns:pic="http://schemas.openxmlformats.org/drawingml/2006/picture">
+                  <pic:nvPicPr>
+                    <pic:cNvPr id="4" name="Image4" descr=""/>
+                    <pic:cNvPicPr>
+                      <a:picLocks noChangeAspect="1" noChangeArrowheads="1"/>
+                    </pic:cNvPicPr>
+                  </pic:nvPicPr>
+                  <pic:blipFill>
+                    <a:blip r:embed="rId5"/>
+                    <a:stretch>
+                      <a:fillRect/>
+                    </a:stretch>
+                  </pic:blipFill>
+                  <pic:spPr bwMode="auto">
+                    <a:xfrm>
+                      <a:off x="0" y="0"/>
+                      <a:ext cx="2590800" cy="2324100"/>
+                    </a:xfrm>
+                    <a:prstGeom prst="rect">
+                      <a:avLst/>
+                    </a:prstGeom>
+                  </pic:spPr>
+                </pic:pic>
+              </a:graphicData>
+            </a:graphic>
+          </wp:anchor>
+        </w:drawing>
+      </w:r>
+    </w:p>
+    <w:p>
+      <w:pPr>
+        <w:pStyle w:val="Normal"/>
+        <w:spacing w:before="0" w:after="160"/>
+        <w:rPr/>
+      </w:pPr>
+      <w:r>
+        <w:rPr/>
+      </w:r>
+    </w:p>
+    <w:p>
+      <w:pPr>
+        <w:pStyle w:val="Normal"/>
+        <w:spacing w:before="0" w:after="160"/>
+        <w:rPr/>
+      </w:pPr>
+      <w:r>
+        <w:rPr/>
+      </w:r>
+    </w:p>
+    <w:p>
+      <w:pPr>
+        <w:pStyle w:val="Normal"/>
+        <w:spacing w:before="0" w:after="160"/>
+        <w:rPr/>
+      </w:pPr>
+      <w:r>
+        <w:rPr/>
+      </w:r>
+    </w:p>
+    <w:p>
+      <w:pPr>
+        <w:pStyle w:val="Normal"/>
+        <w:spacing w:before="0" w:after="160"/>
+        <w:rPr/>
+      </w:pPr>
+      <w:r>
+        <w:rPr/>
+      </w:r>
+    </w:p>
+    <w:p>
+      <w:pPr>
+        <w:pStyle w:val="Normal"/>
+        <w:spacing w:before="0" w:after="160"/>
+        <w:rPr/>
+      </w:pPr>
+      <w:r>
+        <w:rPr/>
+      </w:r>
+    </w:p>
+    <w:p>
+      <w:pPr>
+        <w:pStyle w:val="Normal"/>
+        <w:spacing w:before="0" w:after="160"/>
+        <w:rPr/>
+      </w:pPr>
+      <w:r>
+        <w:rPr/>
+      </w:r>
+    </w:p>
+    <w:p>
+      <w:pPr>
+        <w:pStyle w:val="Normal"/>
+        <w:spacing w:before="0" w:after="160"/>
+        <w:rPr/>
+      </w:pPr>
+      <w:r>
+        <w:rPr/>
+      </w:r>
+    </w:p>
+    <w:p>
+      <w:pPr>
+        <w:pStyle w:val="Normal"/>
+        <w:spacing w:before="0" w:after="160"/>
+        <w:rPr/>
+      </w:pPr>
+      <w:r>
+        <w:rPr/>
+      </w:r>
+    </w:p>
+    <w:p>
+      <w:pPr>
+        <w:pStyle w:val="Normal"/>
+        <w:spacing w:before="0" w:after="160"/>
+        <w:rPr/>
+      </w:pPr>
+      <w:r>
+        <w:rPr/>
+        <w:t>–</w:t>
+      </w:r>
+      <w:r>
+        <w:rPr/>
+        <w:t>-- (video)</w:t>
+      </w:r>
+    </w:p>
+    <w:p>
+      <w:pPr>
+        <w:pStyle w:val="Normal"/>
+        <w:spacing w:before="0" w:after="160"/>
+        <w:rPr/>
+      </w:pPr>
+      <w:r>
+        <w:rPr/>
+        <w:t xml:space="preserve">With depth 3, because you are pessimistic, you will think these ghost will go toward </w:t>
+      </w:r>
+      <w:r>
+        <w:rPr/>
+        <w:t>and eat you. So the best case in this situation is that you will go to suicide. It’s reasonable because after each move, you will got -1 score. So the faster you die, the higher score you get. ^^</w:t>
+      </w:r>
+    </w:p>
+    <w:p>
+      <w:pPr>
+        <w:pStyle w:val="Normal"/>
+        <w:spacing w:before="0" w:after="160"/>
+        <w:rPr/>
+      </w:pPr>
+      <w:r>
+        <w:rPr/>
+        <w:t xml:space="preserve">I also try to get out of this situation by implementing expectimax algorithm. It mean instead of thinking pessimistically, you hope for a bright future. And it works in this case. The Pac-man will assume that the ghosts wont go toward him, so he can follow the ghosts to get some pills and win the game. </w:t>
+      </w:r>
+    </w:p>
+    <w:p>
+      <w:pPr>
+        <w:pStyle w:val="Normal"/>
+        <w:spacing w:before="0" w:after="160"/>
+        <w:rPr/>
+      </w:pPr>
+      <w:r>
+        <w:rPr/>
+        <w:t>--- (video)</w:t>
+      </w:r>
+    </w:p>
+    <w:p>
+      <w:pPr>
+        <w:pStyle w:val="Normal"/>
+        <w:spacing w:before="0" w:after="160"/>
+        <w:rPr/>
+      </w:pPr>
+      <w:r>
+        <w:rPr/>
+        <w:t>Because the ghost move random, so you will have 50% to win. It’s the difference between minimax and expectimax algorithm.</w:t>
+      </w:r>
+    </w:p>
+    <w:p>
+      <w:pPr>
+        <w:pStyle w:val="Normal"/>
+        <w:spacing w:before="0" w:after="160"/>
+        <w:rPr/>
+      </w:pPr>
+      <w:r>
+        <w:rPr/>
+        <w:t>Then I apply minimax with depth 3 to a mini maze so see whether this algorithm can solve the maze. And here is the result.</w:t>
+      </w:r>
+    </w:p>
+    <w:p>
+      <w:pPr>
+        <w:pStyle w:val="Normal"/>
+        <w:spacing w:before="0" w:after="160"/>
+        <w:rPr/>
+      </w:pPr>
+      <w:r>
+        <w:rPr/>
+        <w:t>--- (video)</w:t>
+      </w:r>
+    </w:p>
+    <w:p>
+      <w:pPr>
+        <w:pStyle w:val="Normal"/>
+        <w:spacing w:before="0" w:after="160"/>
+        <w:rPr/>
+      </w:pPr>
+      <w:r>
+        <w:rPr/>
+        <w:t xml:space="preserve">Sometimes it </w:t>
+      </w:r>
+      <w:r>
+        <w:rPr/>
+        <w:t xml:space="preserve">got </w:t>
+      </w:r>
+      <w:r>
+        <w:rPr/>
+        <w:t xml:space="preserve">stuck like this, </w:t>
+      </w:r>
+      <w:r>
+        <w:rPr/>
+        <w:t>maybe it’s because my evaluation function is not good enough.</w:t>
+      </w:r>
+    </w:p>
+    <w:p>
+      <w:pPr>
+        <w:pStyle w:val="Normal"/>
+        <w:spacing w:before="0" w:after="160"/>
+        <w:rPr/>
+      </w:pPr>
+      <w:r>
+        <w:rPr/>
+        <w:t>My current evaluation function is:</w:t>
+      </w:r>
+    </w:p>
+    <w:p>
+      <w:pPr>
+        <w:pStyle w:val="Normal"/>
+        <w:spacing w:before="0" w:after="160"/>
+        <w:rPr/>
+      </w:pPr>
+      <w:r>
+        <w:rPr/>
+        <w:t>…</w:t>
+      </w:r>
+      <w:r>
+        <w:rPr/>
+        <w:t>.</w:t>
+      </w:r>
+    </w:p>
+    <w:p>
+      <w:pPr>
+        <w:pStyle w:val="Normal"/>
+        <w:spacing w:before="0" w:after="160"/>
+        <w:rPr/>
+      </w:pPr>
+      <w:r>
+        <w:rPr/>
+        <w:t xml:space="preserve">So it is reasonable for him to stop in front of the pill, because in that case, the manhattan distance is 1 compare to 10 after he eats the pill. I will investigate to find a better evaluation function for this algorithm later. </w:t>
+      </w:r>
+    </w:p>
+    <w:p>
+      <w:pPr>
+        <w:pStyle w:val="Normal"/>
+        <w:spacing w:before="0" w:after="160"/>
+        <w:rPr/>
+      </w:pPr>
+      <w:r>
+        <w:rPr/>
+        <w:t>Now I will introduce a new algorithm to improve my Pac-man called Q-Learning.</w:t>
+      </w:r>
+    </w:p>
+    <w:p>
+      <w:pPr>
+        <w:pStyle w:val="Normal"/>
+        <w:spacing w:before="0" w:after="160"/>
+        <w:rPr/>
+      </w:pPr>
+      <w:r>
+        <w:rPr/>
+      </w:r>
+    </w:p>
+    <w:p>
+      <w:pPr>
+        <w:pStyle w:val="Normal"/>
+        <w:spacing w:before="0" w:after="160"/>
+        <w:rPr/>
+      </w:pPr>
+      <w:r>
+        <w:rPr/>
+        <w:t xml:space="preserve"> </w:t>
       </w:r>
     </w:p>
     <w:sectPr>
@@ -1683,7 +1868,6 @@
     <w:rPrDefault>
       <w:rPr>
         <w:rFonts w:ascii="Calibri" w:hAnsi="Calibri" w:eastAsia="Calibri" w:cs="" w:asciiTheme="minorHAnsi" w:cstheme="minorBidi" w:eastAsiaTheme="minorHAnsi" w:hAnsiTheme="minorHAnsi"/>
-        <w:sz w:val="22"/>
         <w:szCs w:val="22"/>
         <w:lang w:val="en-US" w:eastAsia="en-US" w:bidi="ar-SA"/>
       </w:rPr>
@@ -2076,7 +2260,7 @@
     </w:pPr>
     <w:rPr>
       <w:rFonts w:ascii="Calibri" w:hAnsi="Calibri" w:eastAsia="Calibri" w:cs="" w:asciiTheme="minorHAnsi" w:cstheme="minorBidi" w:eastAsiaTheme="minorHAnsi" w:hAnsiTheme="minorHAnsi"/>
-      <w:color w:val="auto"/>
+      <w:color w:val="00000A"/>
       <w:sz w:val="22"/>
       <w:szCs w:val="22"/>
       <w:lang w:val="en-US" w:eastAsia="en-US" w:bidi="ar-SA"/>

--- a/python/final-presentation-script/jaist-present-Aug-24.docx
+++ b/python/final-presentation-script/jaist-present-Aug-24.docx
@@ -1111,19 +1111,47 @@
     <w:p>
       <w:pPr>
         <w:pStyle w:val="Normal"/>
-        <w:rPr>
-          <w:rFonts w:ascii="Times New Roman" w:hAnsi="Times New Roman"/>
-          <w:sz w:val="24"/>
-          <w:szCs w:val="24"/>
-        </w:rPr>
-      </w:pPr>
-      <w:r>
-        <w:rPr>
-          <w:rFonts w:ascii="Times New Roman" w:hAnsi="Times New Roman"/>
-          <w:sz w:val="24"/>
-          <w:szCs w:val="24"/>
-        </w:rPr>
-        <w:t>In this case, the nodes expanded are about 2400. It is acceptable for simple maze. But I scare that I will take a long time for complex maze, so I try to improve it by using A*.</w:t>
+        <w:rPr/>
+      </w:pPr>
+      <w:r>
+        <w:rPr>
+          <w:rFonts w:ascii="Times New Roman" w:hAnsi="Times New Roman"/>
+          <w:sz w:val="24"/>
+          <w:szCs w:val="24"/>
+        </w:rPr>
+        <w:t xml:space="preserve">In this case, the nodes expanded are about 2400. It is acceptable for </w:t>
+      </w:r>
+      <w:r>
+        <w:rPr>
+          <w:rFonts w:ascii="Times New Roman" w:hAnsi="Times New Roman"/>
+          <w:sz w:val="24"/>
+          <w:szCs w:val="24"/>
+        </w:rPr>
+        <w:t>a</w:t>
+      </w:r>
+      <w:r>
+        <w:rPr>
+          <w:rFonts w:ascii="Times New Roman" w:hAnsi="Times New Roman"/>
+          <w:sz w:val="24"/>
+          <w:szCs w:val="24"/>
+        </w:rPr>
+        <w:t xml:space="preserve"> simple maze. But I scare that </w:t>
+      </w:r>
+      <w:r>
+        <w:rPr>
+          <w:rFonts w:ascii="Times New Roman" w:hAnsi="Times New Roman"/>
+          <w:sz w:val="24"/>
+          <w:szCs w:val="24"/>
+        </w:rPr>
+        <w:t>it</w:t>
+      </w:r>
+      <w:r>
+        <w:rPr>
+          <w:rFonts w:ascii="Times New Roman" w:hAnsi="Times New Roman"/>
+          <w:sz w:val="24"/>
+          <w:szCs w:val="24"/>
+        </w:rPr>
+        <w:t xml:space="preserve"> will take a long time for complex maze, so I try to improve it by using A*.</w:t>
       </w:r>
     </w:p>
     <w:p>
@@ -1201,19 +1229,39 @@
     <w:p>
       <w:pPr>
         <w:pStyle w:val="Normal"/>
-        <w:rPr>
-          <w:rFonts w:ascii="Times New Roman" w:hAnsi="Times New Roman"/>
-          <w:sz w:val="24"/>
-          <w:szCs w:val="24"/>
-        </w:rPr>
-      </w:pPr>
-      <w:r>
-        <w:rPr>
-          <w:rFonts w:ascii="Times New Roman" w:hAnsi="Times New Roman"/>
-          <w:sz w:val="24"/>
-          <w:szCs w:val="24"/>
-        </w:rPr>
-        <w:t>In this case, my heuristic function is calculated as the sum of manhattan distance from current position to the closest pill then change position of Pacman to that pill until no pills left.</w:t>
+        <w:rPr/>
+      </w:pPr>
+      <w:r>
+        <w:rPr>
+          <w:rFonts w:ascii="Times New Roman" w:hAnsi="Times New Roman"/>
+          <w:sz w:val="24"/>
+          <w:szCs w:val="24"/>
+        </w:rPr>
+        <w:t xml:space="preserve">In this case, my heuristic function is calculated </w:t>
+      </w:r>
+      <w:r>
+        <w:rPr>
+          <w:rFonts w:ascii="Times New Roman" w:hAnsi="Times New Roman"/>
+          <w:sz w:val="24"/>
+          <w:szCs w:val="24"/>
+        </w:rPr>
+        <w:t>the</w:t>
+      </w:r>
+      <w:r>
+        <w:rPr>
+          <w:rFonts w:ascii="Times New Roman" w:hAnsi="Times New Roman"/>
+          <w:sz w:val="24"/>
+          <w:szCs w:val="24"/>
+        </w:rPr>
+        <w:t xml:space="preserve"> manhattan distance from current position to the closest pill </w:t>
+      </w:r>
+      <w:r>
+        <w:rPr>
+          <w:rFonts w:ascii="Times New Roman" w:hAnsi="Times New Roman"/>
+          <w:sz w:val="24"/>
+          <w:szCs w:val="24"/>
+        </w:rPr>
+        <w:t>plus the distance from that pill to another closest pill. Repeat it until there is no pill left on the maze.</w:t>
       </w:r>
     </w:p>
     <w:p>
@@ -1363,39 +1411,15 @@
           <w:sz w:val="24"/>
           <w:szCs w:val="24"/>
         </w:rPr>
-        <w:t xml:space="preserve">Although I </w:t>
-      </w:r>
-      <w:r>
-        <w:rPr>
-          <w:rFonts w:ascii="Times New Roman" w:hAnsi="Times New Roman"/>
-          <w:sz w:val="24"/>
-          <w:szCs w:val="24"/>
-        </w:rPr>
-        <w:t xml:space="preserve">have </w:t>
-      </w:r>
-      <w:r>
-        <w:rPr>
-          <w:rFonts w:ascii="Times New Roman" w:hAnsi="Times New Roman"/>
-          <w:sz w:val="24"/>
-          <w:szCs w:val="24"/>
-        </w:rPr>
-        <w:t>change</w:t>
-      </w:r>
-      <w:r>
-        <w:rPr>
-          <w:rFonts w:ascii="Times New Roman" w:hAnsi="Times New Roman"/>
-          <w:sz w:val="24"/>
-          <w:szCs w:val="24"/>
-        </w:rPr>
-        <w:t>d</w:t>
-      </w:r>
-      <w:r>
-        <w:rPr>
-          <w:rFonts w:ascii="Times New Roman" w:hAnsi="Times New Roman"/>
-          <w:sz w:val="24"/>
-          <w:szCs w:val="24"/>
-        </w:rPr>
-        <w:t xml:space="preserve"> many heuristic functions, it still takes lots of time for Pac-Man to find an optimal path. So I decided to find a sub-optimal path with immediate response from Pacman. </w:t>
+        <w:t xml:space="preserve">Although I have changed many heuristic functions, it still takes lots of time for Pac-Man to find an optimal path. So I decided to find a sub-optimal path with </w:t>
+      </w:r>
+      <w:r>
+        <w:rPr>
+          <w:rFonts w:ascii="Times New Roman" w:hAnsi="Times New Roman"/>
+          <w:sz w:val="24"/>
+          <w:szCs w:val="24"/>
+        </w:rPr>
+        <w:t>less time to calculate.</w:t>
       </w:r>
     </w:p>
     <w:p>
@@ -1445,23 +1469,7 @@
           <w:sz w:val="24"/>
           <w:szCs w:val="24"/>
         </w:rPr>
-        <w:t xml:space="preserve">After having some basic knowledge, I try to deal with ghost in maze. And with normal search, I realized that I do not have enough information about ghosts’ move. So I use minimax algorithm to </w:t>
-      </w:r>
-      <w:r>
-        <w:rPr>
-          <w:rFonts w:ascii="Times New Roman" w:hAnsi="Times New Roman"/>
-          <w:sz w:val="24"/>
-          <w:szCs w:val="24"/>
-        </w:rPr>
-        <w:t>handle</w:t>
-      </w:r>
-      <w:r>
-        <w:rPr>
-          <w:rFonts w:ascii="Times New Roman" w:hAnsi="Times New Roman"/>
-          <w:sz w:val="24"/>
-          <w:szCs w:val="24"/>
-        </w:rPr>
-        <w:t xml:space="preserve"> this problem.</w:t>
+        <w:t>After having some basic knowledge, I try to deal with ghost in maze. And with normal search, I realized that I do not have enough information about ghosts’ move. So I use minimax algorithm to handle this problem.</w:t>
       </w:r>
     </w:p>
     <w:p>
@@ -1530,11 +1538,23 @@
       </w:pPr>
       <w:r>
         <w:rPr/>
-        <w:t xml:space="preserve">Minimax is an algorithm which </w:t>
-      </w:r>
-      <w:r>
-        <w:rPr/>
-        <w:t>you always choose the best action based on opponent’s action. It means sometimes you have pessimistic thinking that the opponent will choose the move which lead you to a worst situation. Here is an example of this problem.</w:t>
+        <w:t>Minimax is an algorithm which you always choose the best action based on opponent’s action</w:t>
+      </w:r>
+      <w:r>
+        <w:rPr/>
+        <w:t>s</w:t>
+      </w:r>
+      <w:r>
+        <w:rPr/>
+        <w:t xml:space="preserve">. It means sometimes you have pessimistic thinking that the opponent will choose the move which lead you to </w:t>
+      </w:r>
+      <w:r>
+        <w:rPr/>
+        <w:t>the</w:t>
+      </w:r>
+      <w:r>
+        <w:rPr/>
+        <w:t xml:space="preserve"> worst situation. Here is an example of this problem.</w:t>
       </w:r>
     </w:p>
     <w:p>
@@ -1695,22 +1715,26 @@
       </w:pPr>
       <w:r>
         <w:rPr/>
-        <w:t xml:space="preserve">With depth 3, because you are pessimistic, you will think these ghost will go toward </w:t>
-      </w:r>
-      <w:r>
-        <w:rPr/>
-        <w:t>and eat you. So the best case in this situation is that you will go to suicide. It’s reasonable because after each move, you will got -1 score. So the faster you die, the higher score you get. ^^</w:t>
-      </w:r>
-    </w:p>
-    <w:p>
-      <w:pPr>
-        <w:pStyle w:val="Normal"/>
-        <w:spacing w:before="0" w:after="160"/>
-        <w:rPr/>
-      </w:pPr>
-      <w:r>
-        <w:rPr/>
-        <w:t xml:space="preserve">I also try to get out of this situation by implementing expectimax algorithm. It mean instead of thinking pessimistically, you hope for a bright future. And it works in this case. The Pac-man will assume that the ghosts wont go toward him, so he can follow the ghosts to get some pills and win the game. </w:t>
+        <w:t>With depth 3, because you are pessimistic, you will think these ghost will go toward and eat you. So the best case in this situation is that you will go to suicide. It’s reasonable because after each move, you will got -1 score. So the faster you die, the higher score you get. ^^</w:t>
+      </w:r>
+    </w:p>
+    <w:p>
+      <w:pPr>
+        <w:pStyle w:val="Normal"/>
+        <w:spacing w:before="0" w:after="160"/>
+        <w:rPr/>
+      </w:pPr>
+      <w:r>
+        <w:rPr/>
+        <w:t>I also try to get out of this situation by implementing expectimax algorithm. It mean instead of thinking pessimistically, you hope for a bright future. And it works in this case. The Pac-man will assume that the ghosts w</w:t>
+      </w:r>
+      <w:r>
+        <w:rPr/>
+        <w:t>ill not</w:t>
+      </w:r>
+      <w:r>
+        <w:rPr/>
+        <w:t xml:space="preserve"> go toward him, so he can follow the ghosts to get some pills and win the game. </w:t>
       </w:r>
     </w:p>
     <w:p>
@@ -1765,19 +1789,7 @@
       </w:pPr>
       <w:r>
         <w:rPr/>
-        <w:t xml:space="preserve">Sometimes it </w:t>
-      </w:r>
-      <w:r>
-        <w:rPr/>
-        <w:t xml:space="preserve">got </w:t>
-      </w:r>
-      <w:r>
-        <w:rPr/>
-        <w:t xml:space="preserve">stuck like this, </w:t>
-      </w:r>
-      <w:r>
-        <w:rPr/>
-        <w:t>maybe it’s because my evaluation function is not good enough.</w:t>
+        <w:t>Sometimes it got stuck like this, maybe it’s because my evaluation function is not good enough.</w:t>
       </w:r>
     </w:p>
     <w:p>
@@ -1814,7 +1826,15 @@
       </w:pPr>
       <w:r>
         <w:rPr/>
-        <w:t xml:space="preserve">So it is reasonable for him to stop in front of the pill, because in that case, the manhattan distance is 1 compare to 10 after he eats the pill. I will investigate to find a better evaluation function for this algorithm later. </w:t>
+        <w:t xml:space="preserve">So it is reasonable for him to stop in front of the pill, because in that case, the manhattan distance is 1 compare to 10 after he eats the pill. </w:t>
+      </w:r>
+      <w:r>
+        <w:rPr/>
+        <w:t>And he has to wait the ghost comes to him so that evaluation affects his behavior.</w:t>
+      </w:r>
+      <w:r>
+        <w:rPr/>
+        <w:t xml:space="preserve"> I will investigate to find a better evaluation function for this algorithm later. </w:t>
       </w:r>
     </w:p>
     <w:p>
@@ -1846,7 +1866,299 @@
       </w:pPr>
       <w:r>
         <w:rPr/>
-        <w:t xml:space="preserve"> </w:t>
+        <w:t>Q-Learning can be used to find an optimal action-selection for any given states.</w:t>
+      </w:r>
+    </w:p>
+    <w:p>
+      <w:pPr>
+        <w:pStyle w:val="Normal"/>
+        <w:spacing w:before="0" w:after="160"/>
+        <w:rPr/>
+      </w:pPr>
+      <w:r>
+        <w:rPr/>
+        <w:t>Assume in each state S,  there are 3 things to be considered:</w:t>
+      </w:r>
+    </w:p>
+    <w:p>
+      <w:pPr>
+        <w:pStyle w:val="Normal"/>
+        <w:spacing w:before="0" w:after="160"/>
+        <w:rPr/>
+      </w:pPr>
+      <w:r>
+        <w:rPr/>
+        <w:t>- Set of actions (per state) A.</w:t>
+      </w:r>
+    </w:p>
+    <w:p>
+      <w:pPr>
+        <w:pStyle w:val="Normal"/>
+        <w:spacing w:before="0" w:after="160"/>
+        <w:rPr/>
+      </w:pPr>
+      <w:r>
+        <w:rPr/>
+        <w:t>- Reward (R</w:t>
+      </w:r>
+      <w:r>
+        <w:rPr/>
+        <w:t>(s,a,s’)</w:t>
+      </w:r>
+      <w:r>
+        <w:rPr/>
+        <w:t>) after executing an action a in A.</w:t>
+      </w:r>
+    </w:p>
+    <w:p>
+      <w:pPr>
+        <w:pStyle w:val="Normal"/>
+        <w:spacing w:before="0" w:after="160"/>
+        <w:rPr/>
+      </w:pPr>
+      <w:r>
+        <w:rPr/>
+        <w:t>- New state (</w:t>
+      </w:r>
+      <w:r>
+        <w:rPr/>
+        <w:t>s</w:t>
+      </w:r>
+      <w:r>
+        <w:rPr/>
+        <w:t>’) after executing that action.</w:t>
+      </w:r>
+    </w:p>
+    <w:p>
+      <w:pPr>
+        <w:pStyle w:val="Normal"/>
+        <w:spacing w:before="0" w:after="160"/>
+        <w:rPr/>
+      </w:pPr>
+      <w:r>
+        <w:rPr/>
+      </w:r>
+    </w:p>
+    <w:p>
+      <w:pPr>
+        <w:pStyle w:val="Normal"/>
+        <w:spacing w:before="0" w:after="160"/>
+        <w:rPr/>
+      </w:pPr>
+      <w:r>
+        <w:rPr/>
+        <w:t>Before learning has started, Q(s,a) has an initial fixed value chosen by the designer. And after an action is executed, Q(s,a) is updated as the following:</w:t>
+      </w:r>
+    </w:p>
+    <w:p>
+      <w:pPr>
+        <w:pStyle w:val="Normal"/>
+        <w:spacing w:before="0" w:after="160"/>
+        <w:rPr/>
+      </w:pPr>
+      <w:r>
+        <w:rPr/>
+        <w:drawing>
+          <wp:anchor behindDoc="0" distT="0" distB="0" distL="0" distR="0" simplePos="0" locked="0" layoutInCell="1" allowOverlap="1" relativeHeight="6">
+            <wp:simplePos x="0" y="0"/>
+            <wp:positionH relativeFrom="column">
+              <wp:align>center</wp:align>
+            </wp:positionH>
+            <wp:positionV relativeFrom="paragraph">
+              <wp:posOffset>635</wp:posOffset>
+            </wp:positionV>
+            <wp:extent cx="5943600" cy="810895"/>
+            <wp:effectExtent l="0" t="0" r="0" b="0"/>
+            <wp:wrapSquare wrapText="largest"/>
+            <wp:docPr id="5" name="Image5" descr=""/>
+            <wp:cNvGraphicFramePr>
+              <a:graphicFrameLocks xmlns:a="http://schemas.openxmlformats.org/drawingml/2006/main" noChangeAspect="1"/>
+            </wp:cNvGraphicFramePr>
+            <a:graphic xmlns:a="http://schemas.openxmlformats.org/drawingml/2006/main">
+              <a:graphicData uri="http://schemas.openxmlformats.org/drawingml/2006/picture">
+                <pic:pic xmlns:pic="http://schemas.openxmlformats.org/drawingml/2006/picture">
+                  <pic:nvPicPr>
+                    <pic:cNvPr id="5" name="Image5" descr=""/>
+                    <pic:cNvPicPr>
+                      <a:picLocks noChangeAspect="1" noChangeArrowheads="1"/>
+                    </pic:cNvPicPr>
+                  </pic:nvPicPr>
+                  <pic:blipFill>
+                    <a:blip r:embed="rId6"/>
+                    <a:stretch>
+                      <a:fillRect/>
+                    </a:stretch>
+                  </pic:blipFill>
+                  <pic:spPr bwMode="auto">
+                    <a:xfrm>
+                      <a:off x="0" y="0"/>
+                      <a:ext cx="5943600" cy="810895"/>
+                    </a:xfrm>
+                    <a:prstGeom prst="rect">
+                      <a:avLst/>
+                    </a:prstGeom>
+                  </pic:spPr>
+                </pic:pic>
+              </a:graphicData>
+            </a:graphic>
+          </wp:anchor>
+        </w:drawing>
+      </w:r>
+    </w:p>
+    <w:p>
+      <w:pPr>
+        <w:pStyle w:val="Normal"/>
+        <w:spacing w:before="0" w:after="160"/>
+        <w:rPr/>
+      </w:pPr>
+      <w:r>
+        <w:rPr/>
+      </w:r>
+    </w:p>
+    <w:p>
+      <w:pPr>
+        <w:pStyle w:val="Normal"/>
+        <w:spacing w:before="0" w:after="160"/>
+        <w:rPr/>
+      </w:pPr>
+      <w:r>
+        <w:rPr/>
+      </w:r>
+    </w:p>
+    <w:p>
+      <w:pPr>
+        <w:pStyle w:val="Normal"/>
+        <w:spacing w:before="0" w:after="160"/>
+        <w:rPr/>
+      </w:pPr>
+      <w:r>
+        <w:rPr/>
+        <w:t>And how an action is chosen among set of actions?</w:t>
+      </w:r>
+    </w:p>
+    <w:p>
+      <w:pPr>
+        <w:pStyle w:val="Normal"/>
+        <w:spacing w:before="0" w:after="160"/>
+        <w:rPr/>
+      </w:pPr>
+      <w:r>
+        <w:rPr/>
+        <w:t>So we have to choose base on the following equation:</w:t>
+      </w:r>
+    </w:p>
+    <w:p>
+      <w:pPr>
+        <w:pStyle w:val="Normal"/>
+        <w:spacing w:before="0" w:after="160"/>
+        <w:rPr/>
+      </w:pPr>
+      <w:r>
+        <w:rPr/>
+        <w:t>a = maxarg( Q(s,A) )</w:t>
+      </w:r>
+    </w:p>
+    <w:p>
+      <w:pPr>
+        <w:pStyle w:val="Normal"/>
+        <w:spacing w:before="0" w:after="160"/>
+        <w:rPr/>
+      </w:pPr>
+      <w:r>
+        <w:rPr/>
+        <w:t>The action that is optimal for each state is the action that has highest long-term reward.</w:t>
+      </w:r>
+    </w:p>
+    <w:p>
+      <w:pPr>
+        <w:pStyle w:val="Normal"/>
+        <w:spacing w:before="0" w:after="160"/>
+        <w:rPr/>
+      </w:pPr>
+      <w:r>
+        <w:rPr/>
+        <w:t>After having basic knowledge, I try to apply to some basic problems.</w:t>
+      </w:r>
+    </w:p>
+    <w:p>
+      <w:pPr>
+        <w:pStyle w:val="Normal"/>
+        <w:spacing w:before="0" w:after="160"/>
+        <w:rPr/>
+      </w:pPr>
+      <w:r>
+        <w:rPr/>
+        <w:t>First is the Copy game on gym.openai.</w:t>
+      </w:r>
+    </w:p>
+    <w:p>
+      <w:pPr>
+        <w:pStyle w:val="Normal"/>
+        <w:spacing w:before="0" w:after="160"/>
+        <w:rPr/>
+      </w:pPr>
+      <w:r>
+        <w:rPr/>
+        <w:t xml:space="preserve">This game has only 20 states </w:t>
+      </w:r>
+      <w:r>
+        <w:rPr/>
+        <w:t>(I normalize it to number from 0-19)</w:t>
+      </w:r>
+      <w:r>
+        <w:rPr/>
+        <w:t xml:space="preserve"> and 6 actions </w:t>
+      </w:r>
+      <w:r>
+        <w:rPr/>
+        <w:t>(A-F be 0-5, respectively)</w:t>
+      </w:r>
+      <w:r>
+        <w:rPr/>
+        <w:t xml:space="preserve"> for each state.</w:t>
+      </w:r>
+    </w:p>
+    <w:p>
+      <w:pPr>
+        <w:pStyle w:val="Normal"/>
+        <w:spacing w:before="0" w:after="160"/>
+        <w:rPr/>
+      </w:pPr>
+      <w:r>
+        <w:rPr/>
+        <w:t>So I only need 10.000 training episodes to solve this problem.</w:t>
+      </w:r>
+    </w:p>
+    <w:p>
+      <w:pPr>
+        <w:pStyle w:val="Normal"/>
+        <w:spacing w:before="0" w:after="160"/>
+        <w:rPr/>
+      </w:pPr>
+      <w:r>
+        <w:rPr/>
+      </w:r>
+    </w:p>
+    <w:p>
+      <w:pPr>
+        <w:pStyle w:val="Normal"/>
+        <w:spacing w:before="0" w:after="160"/>
+        <w:rPr/>
+      </w:pPr>
+      <w:r>
+        <w:rPr/>
+        <w:t>Now I change to a more complex game. Mountain-Car.</w:t>
+      </w:r>
+    </w:p>
+    <w:p>
+      <w:pPr>
+        <w:pStyle w:val="Normal"/>
+        <w:spacing w:before="0" w:after="160"/>
+        <w:rPr/>
+      </w:pPr>
+      <w:r>
+        <w:rPr/>
+        <w:t xml:space="preserve">Why </w:t>
       </w:r>
     </w:p>
     <w:sectPr>
